--- a/Week 3: Preliminary Design/Revised_Specifications.docx
+++ b/Week 3: Preliminary Design/Revised_Specifications.docx
@@ -419,10 +419,7 @@
         </w:numPr>
       </w:pPr>
       <w:r>
-        <w:t xml:space="preserve">Standard gravity value = </w:t>
-      </w:r>
-      <w:r>
-        <w:t>25 L/sec^2</w:t>
+        <w:t>Standard gravity value = 25 L/sec^2</w:t>
       </w:r>
     </w:p>
     <w:p>
@@ -434,13 +431,7 @@
         </w:numPr>
       </w:pPr>
       <w:r>
-        <w:t xml:space="preserve">Continuously change the ball speed to account for </w:t>
-      </w:r>
-      <w:r>
-        <w:t>friction</w:t>
-      </w:r>
-      <w:r>
-        <w:t xml:space="preserve"> </w:t>
+        <w:t xml:space="preserve">Continuously change the ball speed to account for friction </w:t>
       </w:r>
     </w:p>
     <w:p>
@@ -603,10 +594,7 @@
         </w:numPr>
       </w:pPr>
       <w:r>
-        <w:t xml:space="preserve">Circular bumper </w:t>
-      </w:r>
-      <w:r>
-        <w:t xml:space="preserve">has </w:t>
+        <w:t xml:space="preserve">Circular bumper has </w:t>
       </w:r>
       <w:r>
         <w:rPr>
@@ -625,10 +613,7 @@
         </w:numPr>
       </w:pPr>
       <w:r>
-        <w:t xml:space="preserve">Triangular bumper </w:t>
-      </w:r>
-      <w:r>
-        <w:t xml:space="preserve">has </w:t>
+        <w:t xml:space="preserve">Triangular bumper has </w:t>
       </w:r>
       <w:r>
         <w:rPr>
@@ -855,31 +840,49 @@
         <w:rPr>
           <w:rFonts w:cstheme="minorHAnsi"/>
         </w:rPr>
-        <w:t xml:space="preserve">When a </w:t>
-      </w:r>
-      <w:r>
-        <w:rPr>
-          <w:rFonts w:cstheme="minorHAnsi"/>
-        </w:rPr>
-        <w:t>right</w:t>
-      </w:r>
-      <w:r>
-        <w:rPr>
-          <w:rFonts w:cstheme="minorHAnsi"/>
-        </w:rPr>
-        <w:t xml:space="preserve"> flipper gets triggered, it sweeps 90 degrees</w:t>
-      </w:r>
-      <w:r>
-        <w:rPr>
-          <w:rFonts w:cstheme="minorHAnsi"/>
-        </w:rPr>
-        <w:t xml:space="preserve"> </w:t>
-      </w:r>
-      <w:r>
-        <w:rPr>
-          <w:rFonts w:cstheme="minorHAnsi"/>
-        </w:rPr>
-        <w:t>clockwise and if it gets triggered again will sweep back 90 degrees to its original position</w:t>
+        <w:t>When a right flipper gets triggered, it sweeps 90 degrees clockwise and if it gets triggered again will sweep back 90 degrees to its original position</w:t>
+      </w:r>
+    </w:p>
+    <w:p>
+      <w:pPr>
+        <w:pStyle w:val="ListParagraph"/>
+        <w:numPr>
+          <w:ilvl w:val="0"/>
+          <w:numId w:val="12"/>
+        </w:numPr>
+        <w:rPr>
+          <w:rFonts w:cstheme="minorHAnsi"/>
+        </w:rPr>
+      </w:pPr>
+      <w:r>
+        <w:rPr>
+          <w:rFonts w:cstheme="minorHAnsi"/>
+          <w:color w:val="000000"/>
+        </w:rPr>
+        <w:t xml:space="preserve">If its action is triggered while the flipper is </w:t>
+      </w:r>
+      <w:proofErr w:type="gramStart"/>
+      <w:r>
+        <w:rPr>
+          <w:rFonts w:cstheme="minorHAnsi"/>
+          <w:color w:val="000000"/>
+        </w:rPr>
+        <w:t>rotating</w:t>
+      </w:r>
+      <w:proofErr w:type="gramEnd"/>
+      <w:r>
+        <w:rPr>
+          <w:rFonts w:cstheme="minorHAnsi"/>
+          <w:color w:val="000000"/>
+        </w:rPr>
+        <w:t xml:space="preserve"> then it will q</w:t>
+      </w:r>
+      <w:r>
+        <w:rPr>
+          <w:rFonts w:cstheme="minorHAnsi"/>
+          <w:color w:val="000000"/>
+        </w:rPr>
+        <w:t>ueue at most one trigger during the initial forward motion and have no queue during the return motion. With this model, a keypress which generated two triggers would cause the flipper to flip and return, but quick repeated keypresses would not tie up the flipper for a long time</w:t>
       </w:r>
     </w:p>
     <w:p>
@@ -1055,20 +1058,11 @@
       <w:r>
         <w:t>The coefficient of reflection is 1.0</w:t>
       </w:r>
+    </w:p>
+    <w:p/>
+    <w:p>
       <w:bookmarkStart w:id="0" w:name="_GoBack"/>
       <w:bookmarkEnd w:id="0"/>
-    </w:p>
-    <w:p/>
-    <w:p/>
-    <w:p>
-      <w:pPr>
-        <w:pStyle w:val="ListParagraph"/>
-      </w:pPr>
-    </w:p>
-    <w:p>
-      <w:pPr>
-        <w:pStyle w:val="ListParagraph"/>
-      </w:pPr>
     </w:p>
     <w:p>
       <w:pPr>
